--- a/Faza 2-SSUv2/SSU_PrijavljivanjeNaKonkurs.docx
+++ b/Faza 2-SSUv2/SSU_PrijavljivanjeNaKonkurs.docx
@@ -3196,55 +3196,7 @@
           <w:bCs/>
           <w:sz w:val="20"/>
         </w:rPr>
-        <w:t xml:space="preserve">Izvođač u prikazanoj listi bira </w:t>
-      </w:r>
-      <w:r>
-        <w:rPr>
-          <w:rFonts w:ascii="Arial" w:hAnsi="Arial" w:cs="Arial"/>
-          <w:bCs/>
-          <w:sz w:val="20"/>
-        </w:rPr>
-        <w:t>konkurse</w:t>
-      </w:r>
-      <w:r>
-        <w:rPr>
-          <w:rFonts w:ascii="Arial" w:hAnsi="Arial" w:cs="Arial"/>
-          <w:bCs/>
-          <w:sz w:val="20"/>
-        </w:rPr>
-        <w:t xml:space="preserve"> za koje je zai</w:t>
-      </w:r>
-      <w:r>
-        <w:rPr>
-          <w:rFonts w:ascii="Arial" w:hAnsi="Arial" w:cs="Arial"/>
-          <w:bCs/>
-          <w:sz w:val="20"/>
-        </w:rPr>
-        <w:t>n</w:t>
-      </w:r>
-      <w:r>
-        <w:rPr>
-          <w:rFonts w:ascii="Arial" w:hAnsi="Arial" w:cs="Arial"/>
-          <w:bCs/>
-          <w:sz w:val="20"/>
-        </w:rPr>
-        <w:t xml:space="preserve">teresovan. Ima mogućnost da pogleda detaljniji opis </w:t>
-      </w:r>
-      <w:r>
-        <w:rPr>
-          <w:rFonts w:ascii="Arial" w:hAnsi="Arial" w:cs="Arial"/>
-          <w:bCs/>
-          <w:sz w:val="20"/>
-        </w:rPr>
-        <w:t>konkursa</w:t>
-      </w:r>
-      <w:r>
-        <w:rPr>
-          <w:rFonts w:ascii="Arial" w:hAnsi="Arial" w:cs="Arial"/>
-          <w:bCs/>
-          <w:sz w:val="20"/>
-        </w:rPr>
-        <w:t>.</w:t>
+        <w:t>Sistem mu prikazuje sve konkurse na koje može da se prijavi.</w:t>
       </w:r>
     </w:p>
     <w:p>
@@ -3281,7 +3233,97 @@
           <w:bCs/>
           <w:sz w:val="20"/>
         </w:rPr>
-        <w:t>Izvođač bira opciju da se prijavi na konkurs.</w:t>
+        <w:t xml:space="preserve">Izvođač </w:t>
+      </w:r>
+      <w:r>
+        <w:rPr>
+          <w:rFonts w:ascii="Arial" w:hAnsi="Arial" w:cs="Arial"/>
+          <w:bCs/>
+          <w:sz w:val="20"/>
+        </w:rPr>
+        <w:t>ulazi u prikaz određenog konkursa</w:t>
+      </w:r>
+      <w:r>
+        <w:rPr>
+          <w:rFonts w:ascii="Arial" w:hAnsi="Arial" w:cs="Arial"/>
+          <w:bCs/>
+          <w:sz w:val="20"/>
+        </w:rPr>
+        <w:t>.</w:t>
+      </w:r>
+    </w:p>
+    <w:p>
+      <w:pPr>
+        <w:pStyle w:val="ListParagraph"/>
+        <w:rPr>
+          <w:rFonts w:ascii="Arial" w:hAnsi="Arial" w:cs="Arial"/>
+          <w:bCs/>
+          <w:sz w:val="20"/>
+        </w:rPr>
+      </w:pPr>
+    </w:p>
+    <w:p>
+      <w:pPr>
+        <w:pStyle w:val="ListParagraph"/>
+        <w:numPr>
+          <w:ilvl w:val="0"/>
+          <w:numId w:val="8"/>
+        </w:numPr>
+        <w:tabs>
+          <w:tab w:val="left" w:pos="937"/>
+          <w:tab w:val="left" w:pos="938"/>
+        </w:tabs>
+        <w:spacing w:before="128"/>
+        <w:rPr>
+          <w:rFonts w:ascii="Arial" w:hAnsi="Arial" w:cs="Arial"/>
+          <w:bCs/>
+          <w:sz w:val="20"/>
+        </w:rPr>
+      </w:pPr>
+      <w:r>
+        <w:rPr>
+          <w:rFonts w:ascii="Arial" w:hAnsi="Arial" w:cs="Arial"/>
+          <w:bCs/>
+          <w:sz w:val="20"/>
+        </w:rPr>
+        <w:t>Sistem proverava mogućnost prijave.</w:t>
+      </w:r>
+    </w:p>
+    <w:p>
+      <w:pPr>
+        <w:pStyle w:val="ListParagraph"/>
+        <w:rPr>
+          <w:rFonts w:ascii="Arial" w:hAnsi="Arial" w:cs="Arial"/>
+          <w:bCs/>
+          <w:sz w:val="20"/>
+        </w:rPr>
+      </w:pPr>
+    </w:p>
+    <w:p>
+      <w:pPr>
+        <w:pStyle w:val="ListParagraph"/>
+        <w:numPr>
+          <w:ilvl w:val="0"/>
+          <w:numId w:val="8"/>
+        </w:numPr>
+        <w:tabs>
+          <w:tab w:val="left" w:pos="937"/>
+          <w:tab w:val="left" w:pos="938"/>
+        </w:tabs>
+        <w:spacing w:before="128"/>
+        <w:rPr>
+          <w:rFonts w:ascii="Arial" w:hAnsi="Arial" w:cs="Arial"/>
+          <w:bCs/>
+          <w:sz w:val="20"/>
+        </w:rPr>
+      </w:pPr>
+      <w:r>
+        <w:rPr>
+          <w:rFonts w:ascii="Arial" w:hAnsi="Arial" w:cs="Arial"/>
+          <w:bCs/>
+          <w:sz w:val="20"/>
+        </w:rPr>
+        <w:t>Korisnik pritiska dugme za prijavu na konkurs.</w:t>
       </w:r>
     </w:p>
     <w:p>
@@ -3292,24 +3334,21 @@
           <w:tab w:val="left" w:pos="938"/>
         </w:tabs>
         <w:spacing w:before="128"/>
+        <w:ind w:left="1290"/>
         <w:rPr>
           <w:rFonts w:ascii="Arial" w:hAnsi="Arial" w:cs="Arial"/>
           <w:bCs/>
           <w:sz w:val="20"/>
         </w:rPr>
       </w:pPr>
-      <w:r>
-        <w:rPr>
-          <w:rFonts w:ascii="Arial" w:hAnsi="Arial" w:cs="Arial"/>
-          <w:bCs/>
-          <w:sz w:val="20"/>
-        </w:rPr>
-        <w:tab/>
-      </w:r>
     </w:p>
     <w:p>
       <w:pPr>
         <w:pStyle w:val="ListParagraph"/>
+        <w:numPr>
+          <w:ilvl w:val="0"/>
+          <w:numId w:val="8"/>
+        </w:numPr>
         <w:tabs>
           <w:tab w:val="left" w:pos="937"/>
           <w:tab w:val="left" w:pos="938"/>
@@ -3327,66 +3366,144 @@
           <w:bCs/>
           <w:sz w:val="20"/>
         </w:rPr>
-        <w:tab/>
-      </w:r>
-      <w:r>
+        <w:t>Sistem evidentira prijavu u bazi podataka.</w:t>
+      </w:r>
+    </w:p>
+    <w:p>
+      <w:pPr>
+        <w:pStyle w:val="ListParagraph"/>
         <w:rPr>
           <w:rFonts w:ascii="Arial" w:hAnsi="Arial" w:cs="Arial"/>
           <w:bCs/>
           <w:sz w:val="20"/>
         </w:rPr>
-        <w:t xml:space="preserve">3. </w:t>
-      </w:r>
-      <w:r>
-        <w:rPr>
-          <w:rFonts w:ascii="Arial" w:hAnsi="Arial" w:cs="Arial"/>
-          <w:bCs/>
-          <w:sz w:val="20"/>
-        </w:rPr>
-        <w:t xml:space="preserve">  </w:t>
-      </w:r>
-      <w:r>
-        <w:rPr>
-          <w:rFonts w:ascii="Arial" w:hAnsi="Arial" w:cs="Arial"/>
-          <w:bCs/>
-          <w:sz w:val="20"/>
-        </w:rPr>
-        <w:t>Sistem evidentira prijavu</w:t>
-      </w:r>
-      <w:r>
-        <w:rPr>
-          <w:rFonts w:ascii="Arial" w:hAnsi="Arial" w:cs="Arial"/>
-          <w:bCs/>
-          <w:sz w:val="20"/>
-        </w:rPr>
-        <w:t xml:space="preserve"> u bazi podataka.</w:t>
-      </w:r>
+      </w:pPr>
     </w:p>
     <w:p>
       <w:pPr>
         <w:pStyle w:val="ListParagraph"/>
+        <w:numPr>
+          <w:ilvl w:val="0"/>
+          <w:numId w:val="8"/>
+        </w:numPr>
         <w:tabs>
           <w:tab w:val="left" w:pos="937"/>
           <w:tab w:val="left" w:pos="938"/>
         </w:tabs>
         <w:spacing w:before="128"/>
-        <w:ind w:left="937"/>
         <w:rPr>
           <w:rFonts w:ascii="Arial" w:hAnsi="Arial" w:cs="Arial"/>
           <w:bCs/>
           <w:sz w:val="20"/>
         </w:rPr>
       </w:pPr>
+      <w:r>
+        <w:rPr>
+          <w:rFonts w:ascii="Arial" w:hAnsi="Arial" w:cs="Arial"/>
+          <w:bCs/>
+          <w:sz w:val="20"/>
+        </w:rPr>
+        <w:t xml:space="preserve">Sistem </w:t>
+      </w:r>
+      <w:r>
+        <w:rPr>
+          <w:rFonts w:ascii="Arial" w:hAnsi="Arial" w:cs="Arial"/>
+          <w:bCs/>
+          <w:sz w:val="20"/>
+        </w:rPr>
+        <w:t>vraća korisnika na profilnu stranu</w:t>
+      </w:r>
+      <w:r>
+        <w:rPr>
+          <w:rFonts w:ascii="Arial" w:hAnsi="Arial" w:cs="Arial"/>
+          <w:bCs/>
+          <w:sz w:val="20"/>
+        </w:rPr>
+        <w:t>.</w:t>
+      </w:r>
     </w:p>
     <w:p>
       <w:pPr>
         <w:pStyle w:val="ListParagraph"/>
+        <w:ind w:left="938"/>
+        <w:rPr>
+          <w:rFonts w:ascii="Arial" w:hAnsi="Arial" w:cs="Arial"/>
+          <w:b/>
+          <w:sz w:val="20"/>
+          <w:szCs w:val="20"/>
+          <w:lang w:val="en-US"/>
+        </w:rPr>
+      </w:pPr>
+    </w:p>
+    <w:p>
+      <w:pPr>
+        <w:pStyle w:val="ListParagraph"/>
+        <w:ind w:left="938"/>
+        <w:rPr>
+          <w:rFonts w:ascii="Arial" w:hAnsi="Arial" w:cs="Arial"/>
+          <w:b/>
+          <w:sz w:val="20"/>
+          <w:szCs w:val="20"/>
+          <w:lang w:val="en-US"/>
+        </w:rPr>
+      </w:pPr>
+    </w:p>
+    <w:p>
+      <w:pPr>
+        <w:pStyle w:val="ListParagraph"/>
+        <w:ind w:left="938"/>
+        <w:rPr>
+          <w:rFonts w:ascii="Arial" w:hAnsi="Arial" w:cs="Arial"/>
+          <w:b/>
+          <w:sz w:val="20"/>
+          <w:szCs w:val="20"/>
+          <w:lang w:val="en-US"/>
+        </w:rPr>
+      </w:pPr>
+    </w:p>
+    <w:p>
+      <w:pPr>
+        <w:pStyle w:val="ListParagraph"/>
+        <w:ind w:left="938"/>
+        <w:rPr>
+          <w:rFonts w:ascii="Arial" w:hAnsi="Arial" w:cs="Arial"/>
+          <w:b/>
+          <w:sz w:val="20"/>
+          <w:szCs w:val="20"/>
+          <w:lang w:val="en-US"/>
+        </w:rPr>
+      </w:pPr>
+    </w:p>
+    <w:p>
+      <w:pPr>
+        <w:ind w:left="360"/>
+        <w:rPr>
+          <w:rFonts w:ascii="Arial" w:hAnsi="Arial" w:cs="Arial"/>
+          <w:b/>
+          <w:sz w:val="20"/>
+          <w:szCs w:val="20"/>
+          <w:lang w:val="en-US"/>
+        </w:rPr>
+      </w:pPr>
+    </w:p>
+    <w:p>
+      <w:pPr>
+        <w:pStyle w:val="Heading2"/>
+      </w:pPr>
+      <w:bookmarkStart w:id="10" w:name="_Toc37442578"/>
+      <w:r>
+        <w:lastRenderedPageBreak/>
+        <w:t>Proširenja</w:t>
+      </w:r>
+      <w:bookmarkEnd w:id="10"/>
+    </w:p>
+    <w:p>
+      <w:pPr>
         <w:tabs>
           <w:tab w:val="left" w:pos="937"/>
           <w:tab w:val="left" w:pos="938"/>
         </w:tabs>
         <w:spacing w:before="128"/>
-        <w:ind w:left="937"/>
         <w:rPr>
           <w:rFonts w:ascii="Arial" w:hAnsi="Arial" w:cs="Arial"/>
           <w:bCs/>
@@ -3400,75 +3517,8 @@
           <w:sz w:val="20"/>
         </w:rPr>
         <w:tab/>
-        <w:t xml:space="preserve">4. </w:t>
-      </w:r>
-      <w:r>
-        <w:rPr>
-          <w:rFonts w:ascii="Arial" w:hAnsi="Arial" w:cs="Arial"/>
-          <w:bCs/>
-          <w:sz w:val="20"/>
-        </w:rPr>
-        <w:t xml:space="preserve">  </w:t>
-      </w:r>
-      <w:r>
-        <w:rPr>
-          <w:rFonts w:ascii="Arial" w:hAnsi="Arial" w:cs="Arial"/>
-          <w:bCs/>
-          <w:sz w:val="20"/>
-        </w:rPr>
-        <w:t xml:space="preserve">Sistem </w:t>
-      </w:r>
-      <w:r>
-        <w:rPr>
-          <w:rFonts w:ascii="Arial" w:hAnsi="Arial" w:cs="Arial"/>
-          <w:bCs/>
-          <w:sz w:val="20"/>
-        </w:rPr>
-        <w:t>vraća korisnika na profilnu stranu</w:t>
-      </w:r>
-      <w:r>
-        <w:rPr>
-          <w:rFonts w:ascii="Arial" w:hAnsi="Arial" w:cs="Arial"/>
-          <w:bCs/>
-          <w:sz w:val="20"/>
-        </w:rPr>
-        <w:t>.</w:t>
-      </w:r>
-    </w:p>
-    <w:p>
-      <w:pPr>
-        <w:pStyle w:val="ListParagraph"/>
-        <w:ind w:left="938"/>
-        <w:rPr>
-          <w:rFonts w:ascii="Arial" w:hAnsi="Arial" w:cs="Arial"/>
-          <w:b/>
-          <w:sz w:val="20"/>
-          <w:szCs w:val="20"/>
-          <w:lang w:val="en-US"/>
-        </w:rPr>
-      </w:pPr>
-    </w:p>
-    <w:p>
-      <w:pPr>
-        <w:ind w:left="360"/>
-        <w:rPr>
-          <w:rFonts w:ascii="Arial" w:hAnsi="Arial" w:cs="Arial"/>
-          <w:b/>
-          <w:sz w:val="20"/>
-          <w:szCs w:val="20"/>
-          <w:lang w:val="en-US"/>
-        </w:rPr>
-      </w:pPr>
-    </w:p>
-    <w:p>
-      <w:pPr>
-        <w:pStyle w:val="Heading2"/>
-      </w:pPr>
-      <w:bookmarkStart w:id="10" w:name="_Toc37442578"/>
-      <w:r>
-        <w:t>Proširenja</w:t>
-      </w:r>
-      <w:bookmarkEnd w:id="10"/>
+        <w:t>5.a  Korisnik je već prijavljen</w:t>
+      </w:r>
     </w:p>
     <w:p>
       <w:pPr>
@@ -3483,6 +3533,31 @@
           <w:sz w:val="20"/>
         </w:rPr>
       </w:pPr>
+      <w:r>
+        <w:rPr>
+          <w:rFonts w:ascii="Arial" w:hAnsi="Arial" w:cs="Arial"/>
+          <w:bCs/>
+          <w:sz w:val="20"/>
+        </w:rPr>
+        <w:tab/>
+      </w:r>
+      <w:r>
+        <w:rPr>
+          <w:rFonts w:ascii="Arial" w:hAnsi="Arial" w:cs="Arial"/>
+          <w:bCs/>
+          <w:sz w:val="20"/>
+        </w:rPr>
+        <w:tab/>
+      </w:r>
+      <w:r>
+        <w:rPr>
+          <w:rFonts w:ascii="Arial" w:hAnsi="Arial" w:cs="Arial"/>
+          <w:bCs/>
+          <w:sz w:val="20"/>
+        </w:rPr>
+        <w:tab/>
+        <w:t>5.a.1  Korisniku se ne pruža mogućnost za prijavu.</w:t>
+      </w:r>
     </w:p>
     <w:p>
       <w:pPr>
@@ -3497,6 +3572,107 @@
           <w:sz w:val="20"/>
         </w:rPr>
       </w:pPr>
+      <w:r>
+        <w:rPr>
+          <w:rFonts w:ascii="Arial" w:hAnsi="Arial" w:cs="Arial"/>
+          <w:bCs/>
+          <w:sz w:val="20"/>
+        </w:rPr>
+        <w:tab/>
+      </w:r>
+      <w:r>
+        <w:rPr>
+          <w:rFonts w:ascii="Arial" w:hAnsi="Arial" w:cs="Arial"/>
+          <w:bCs/>
+          <w:sz w:val="20"/>
+        </w:rPr>
+        <w:tab/>
+      </w:r>
+      <w:r>
+        <w:rPr>
+          <w:rFonts w:ascii="Arial" w:hAnsi="Arial" w:cs="Arial"/>
+          <w:bCs/>
+          <w:sz w:val="20"/>
+        </w:rPr>
+        <w:tab/>
+        <w:t>5.a.2  Sistem ispisuje poruku da je korisnik već prijavljen.</w:t>
+      </w:r>
+    </w:p>
+    <w:p>
+      <w:pPr>
+        <w:tabs>
+          <w:tab w:val="left" w:pos="937"/>
+          <w:tab w:val="left" w:pos="938"/>
+        </w:tabs>
+        <w:spacing w:before="128"/>
+        <w:rPr>
+          <w:rFonts w:ascii="Arial" w:hAnsi="Arial" w:cs="Arial"/>
+          <w:bCs/>
+          <w:sz w:val="20"/>
+        </w:rPr>
+      </w:pPr>
+      <w:r>
+        <w:rPr>
+          <w:rFonts w:ascii="Arial" w:hAnsi="Arial" w:cs="Arial"/>
+          <w:bCs/>
+          <w:sz w:val="20"/>
+        </w:rPr>
+        <w:tab/>
+        <w:t>5.b  Rok za prijavu je već prošao</w:t>
+      </w:r>
+    </w:p>
+    <w:p>
+      <w:pPr>
+        <w:tabs>
+          <w:tab w:val="left" w:pos="937"/>
+          <w:tab w:val="left" w:pos="938"/>
+        </w:tabs>
+        <w:spacing w:before="128"/>
+        <w:rPr>
+          <w:rFonts w:ascii="Arial" w:hAnsi="Arial" w:cs="Arial"/>
+          <w:bCs/>
+          <w:sz w:val="20"/>
+        </w:rPr>
+      </w:pPr>
+      <w:r>
+        <w:rPr>
+          <w:rFonts w:ascii="Arial" w:hAnsi="Arial" w:cs="Arial"/>
+          <w:bCs/>
+          <w:sz w:val="20"/>
+        </w:rPr>
+        <w:tab/>
+      </w:r>
+      <w:r>
+        <w:rPr>
+          <w:rFonts w:ascii="Arial" w:hAnsi="Arial" w:cs="Arial"/>
+          <w:bCs/>
+          <w:sz w:val="20"/>
+        </w:rPr>
+        <w:tab/>
+      </w:r>
+      <w:r>
+        <w:rPr>
+          <w:rFonts w:ascii="Arial" w:hAnsi="Arial" w:cs="Arial"/>
+          <w:bCs/>
+          <w:sz w:val="20"/>
+        </w:rPr>
+        <w:tab/>
+        <w:t>5.b.1  Sistem ne ispisuje nikakvu mogućnost za prijavu na dati konkurs.</w:t>
+      </w:r>
+    </w:p>
+    <w:p>
+      <w:pPr>
+        <w:tabs>
+          <w:tab w:val="left" w:pos="937"/>
+          <w:tab w:val="left" w:pos="938"/>
+        </w:tabs>
+        <w:spacing w:before="128"/>
+        <w:rPr>
+          <w:rFonts w:ascii="Arial" w:hAnsi="Arial" w:cs="Arial"/>
+          <w:bCs/>
+          <w:sz w:val="20"/>
+        </w:rPr>
+      </w:pPr>
     </w:p>
     <w:p>
       <w:pPr>
@@ -3543,7 +3719,6 @@
           <w:rFonts w:ascii="Arial" w:hAnsi="Arial" w:cs="Arial"/>
           <w:sz w:val="20"/>
         </w:rPr>
-        <w:lastRenderedPageBreak/>
         <w:t xml:space="preserve">Nema. </w:t>
       </w:r>
     </w:p>
@@ -3891,7 +4066,7 @@
             <w:noProof/>
             <w:lang w:val="sr-Latn-CS"/>
           </w:rPr>
-          <w:t>2</w:t>
+          <w:t>5</w:t>
         </w:r>
         <w:r>
           <w:fldChar w:fldCharType="end"/>
@@ -6399,7 +6574,7 @@
   <a:extraClrSchemeLst/>
   <a:extLst>
     <a:ext uri="{05A4C25C-085E-4340-85A3-A5531E510DB2}">
-      <thm15:themeFamily xmlns:thm15="http://schemas.microsoft.com/office/thememl/2012/main" xmlns="" name="Office Theme" id="{62F939B6-93AF-4DB8-9C6B-D6C7DFDC589F}" vid="{4A3C46E8-61CC-4603-A589-7422A47A8E4A}"/>
+      <thm15:themeFamily xmlns="" xmlns:thm15="http://schemas.microsoft.com/office/thememl/2012/main" name="Office Theme" id="{62F939B6-93AF-4DB8-9C6B-D6C7DFDC589F}" vid="{4A3C46E8-61CC-4603-A589-7422A47A8E4A}"/>
     </a:ext>
   </a:extLst>
 </a:theme>
@@ -6410,7 +6585,7 @@
 </file>
 
 <file path=customXml/itemProps1.xml><?xml version="1.0" encoding="utf-8"?>
-<ds:datastoreItem xmlns:ds="http://schemas.openxmlformats.org/officeDocument/2006/customXml" ds:itemID="{C65AE0B7-7D0C-4C05-A924-5DBAA25C5D1A}">
+<ds:datastoreItem xmlns:ds="http://schemas.openxmlformats.org/officeDocument/2006/customXml" ds:itemID="{2BF0924D-973C-4DC9-A70C-8313E232ACE8}">
   <ds:schemaRefs>
     <ds:schemaRef ds:uri="http://schemas.openxmlformats.org/officeDocument/2006/bibliography"/>
   </ds:schemaRefs>
